--- a/my-review/final-review/Final_Duc.docx
+++ b/my-review/final-review/Final_Duc.docx
@@ -232,7 +232,6 @@
         <w:t>học</w:t>
       </w:r>
       <w:proofErr w:type="spellEnd"/>
-      <w:proofErr w:type="gramStart"/>
       <w:r>
         <w:rPr>
           <w:rFonts w:ascii="Helvetica" w:hAnsi="Helvetica" w:cs="Helvetica"/>
@@ -243,7 +242,6 @@
         </w:rPr>
         <w:t>)</w:t>
       </w:r>
-      <w:proofErr w:type="gramEnd"/>
       <w:r>
         <w:rPr>
           <w:rFonts w:ascii="Helvetica" w:hAnsi="Helvetica" w:cs="Helvetica"/>
@@ -596,803 +594,13 @@
           <w:szCs w:val="18"/>
         </w:rPr>
         <w:br/>
-      </w:r>
-      <w:r>
-        <w:rPr>
-          <w:rFonts w:ascii="Helvetica" w:hAnsi="Helvetica" w:cs="Helvetica"/>
-          <w:color w:val="4B4F56"/>
-          <w:sz w:val="18"/>
-          <w:szCs w:val="18"/>
-          <w:shd w:val="clear" w:color="auto" w:fill="FEFEFE"/>
-        </w:rPr>
-        <w:t xml:space="preserve">- 1 </w:t>
-      </w:r>
-      <w:proofErr w:type="spellStart"/>
-      <w:r>
-        <w:rPr>
-          <w:rFonts w:ascii="Helvetica" w:hAnsi="Helvetica" w:cs="Helvetica"/>
-          <w:color w:val="4B4F56"/>
-          <w:sz w:val="18"/>
-          <w:szCs w:val="18"/>
-          <w:shd w:val="clear" w:color="auto" w:fill="FEFEFE"/>
-        </w:rPr>
-        <w:t>cau</w:t>
-      </w:r>
-      <w:proofErr w:type="spellEnd"/>
-      <w:r>
-        <w:rPr>
-          <w:rFonts w:ascii="Helvetica" w:hAnsi="Helvetica" w:cs="Helvetica"/>
-          <w:color w:val="4B4F56"/>
-          <w:sz w:val="18"/>
-          <w:szCs w:val="18"/>
-          <w:shd w:val="clear" w:color="auto" w:fill="FEFEFE"/>
-        </w:rPr>
-        <w:t xml:space="preserve"> </w:t>
-      </w:r>
-      <w:proofErr w:type="spellStart"/>
-      <w:r>
-        <w:rPr>
-          <w:rFonts w:ascii="Helvetica" w:hAnsi="Helvetica" w:cs="Helvetica"/>
-          <w:color w:val="4B4F56"/>
-          <w:sz w:val="18"/>
-          <w:szCs w:val="18"/>
-          <w:shd w:val="clear" w:color="auto" w:fill="FEFEFE"/>
-        </w:rPr>
-        <w:t>noi</w:t>
-      </w:r>
-      <w:proofErr w:type="spellEnd"/>
-      <w:r>
-        <w:rPr>
-          <w:rFonts w:ascii="Helvetica" w:hAnsi="Helvetica" w:cs="Helvetica"/>
-          <w:color w:val="4B4F56"/>
-          <w:sz w:val="18"/>
-          <w:szCs w:val="18"/>
-          <w:shd w:val="clear" w:color="auto" w:fill="FEFEFE"/>
-        </w:rPr>
-        <w:t xml:space="preserve"> </w:t>
-      </w:r>
-      <w:proofErr w:type="spellStart"/>
-      <w:r>
-        <w:rPr>
-          <w:rFonts w:ascii="Helvetica" w:hAnsi="Helvetica" w:cs="Helvetica"/>
-          <w:color w:val="4B4F56"/>
-          <w:sz w:val="18"/>
-          <w:szCs w:val="18"/>
-          <w:shd w:val="clear" w:color="auto" w:fill="FEFEFE"/>
-        </w:rPr>
-        <w:t>keu</w:t>
-      </w:r>
-      <w:proofErr w:type="spellEnd"/>
-      <w:r>
-        <w:rPr>
-          <w:rFonts w:ascii="Helvetica" w:hAnsi="Helvetica" w:cs="Helvetica"/>
-          <w:color w:val="4B4F56"/>
-          <w:sz w:val="18"/>
-          <w:szCs w:val="18"/>
-          <w:shd w:val="clear" w:color="auto" w:fill="FEFEFE"/>
-        </w:rPr>
-        <w:t xml:space="preserve"> la` </w:t>
-      </w:r>
-      <w:proofErr w:type="spellStart"/>
-      <w:r>
-        <w:rPr>
-          <w:rFonts w:ascii="Helvetica" w:hAnsi="Helvetica" w:cs="Helvetica"/>
-          <w:color w:val="4B4F56"/>
-          <w:sz w:val="18"/>
-          <w:szCs w:val="18"/>
-          <w:shd w:val="clear" w:color="auto" w:fill="FEFEFE"/>
-        </w:rPr>
-        <w:t>neu</w:t>
-      </w:r>
-      <w:proofErr w:type="spellEnd"/>
-      <w:r>
-        <w:rPr>
-          <w:rFonts w:ascii="Helvetica" w:hAnsi="Helvetica" w:cs="Helvetica"/>
-          <w:color w:val="4B4F56"/>
-          <w:sz w:val="18"/>
-          <w:szCs w:val="18"/>
-          <w:shd w:val="clear" w:color="auto" w:fill="FEFEFE"/>
-        </w:rPr>
-        <w:t xml:space="preserve"> NP problem </w:t>
-      </w:r>
-      <w:proofErr w:type="spellStart"/>
-      <w:r>
-        <w:rPr>
-          <w:rFonts w:ascii="Helvetica" w:hAnsi="Helvetica" w:cs="Helvetica"/>
-          <w:color w:val="4B4F56"/>
-          <w:sz w:val="18"/>
-          <w:szCs w:val="18"/>
-          <w:shd w:val="clear" w:color="auto" w:fill="FEFEFE"/>
-        </w:rPr>
-        <w:t>trong</w:t>
-      </w:r>
-      <w:proofErr w:type="spellEnd"/>
-      <w:r>
-        <w:rPr>
-          <w:rFonts w:ascii="Helvetica" w:hAnsi="Helvetica" w:cs="Helvetica"/>
-          <w:color w:val="4B4F56"/>
-          <w:sz w:val="18"/>
-          <w:szCs w:val="18"/>
-          <w:shd w:val="clear" w:color="auto" w:fill="FEFEFE"/>
-        </w:rPr>
-        <w:t xml:space="preserve"> </w:t>
-      </w:r>
-      <w:proofErr w:type="spellStart"/>
-      <w:r>
-        <w:rPr>
-          <w:rFonts w:ascii="Helvetica" w:hAnsi="Helvetica" w:cs="Helvetica"/>
-          <w:color w:val="4B4F56"/>
-          <w:sz w:val="18"/>
-          <w:szCs w:val="18"/>
-          <w:shd w:val="clear" w:color="auto" w:fill="FEFEFE"/>
-        </w:rPr>
-        <w:t>tuong</w:t>
-      </w:r>
-      <w:proofErr w:type="spellEnd"/>
-      <w:r>
-        <w:rPr>
-          <w:rFonts w:ascii="Helvetica" w:hAnsi="Helvetica" w:cs="Helvetica"/>
-          <w:color w:val="4B4F56"/>
-          <w:sz w:val="18"/>
-          <w:szCs w:val="18"/>
-          <w:shd w:val="clear" w:color="auto" w:fill="FEFEFE"/>
-        </w:rPr>
-        <w:t xml:space="preserve"> </w:t>
-      </w:r>
-      <w:proofErr w:type="spellStart"/>
-      <w:r>
-        <w:rPr>
-          <w:rFonts w:ascii="Helvetica" w:hAnsi="Helvetica" w:cs="Helvetica"/>
-          <w:color w:val="4B4F56"/>
-          <w:sz w:val="18"/>
-          <w:szCs w:val="18"/>
-          <w:shd w:val="clear" w:color="auto" w:fill="FEFEFE"/>
-        </w:rPr>
-        <w:t>lai</w:t>
-      </w:r>
-      <w:proofErr w:type="spellEnd"/>
-      <w:r>
-        <w:rPr>
-          <w:rFonts w:ascii="Helvetica" w:hAnsi="Helvetica" w:cs="Helvetica"/>
-          <w:color w:val="4B4F56"/>
-          <w:sz w:val="18"/>
-          <w:szCs w:val="18"/>
-          <w:shd w:val="clear" w:color="auto" w:fill="FEFEFE"/>
-        </w:rPr>
-        <w:t xml:space="preserve"> solve </w:t>
-      </w:r>
-      <w:proofErr w:type="spellStart"/>
-      <w:r>
-        <w:rPr>
-          <w:rFonts w:ascii="Helvetica" w:hAnsi="Helvetica" w:cs="Helvetica"/>
-          <w:color w:val="4B4F56"/>
-          <w:sz w:val="18"/>
-          <w:szCs w:val="18"/>
-          <w:shd w:val="clear" w:color="auto" w:fill="FEFEFE"/>
-        </w:rPr>
-        <w:t>duoc</w:t>
-      </w:r>
-      <w:proofErr w:type="spellEnd"/>
-      <w:r>
-        <w:rPr>
-          <w:rFonts w:ascii="Helvetica" w:hAnsi="Helvetica" w:cs="Helvetica"/>
-          <w:color w:val="4B4F56"/>
-          <w:sz w:val="18"/>
-          <w:szCs w:val="18"/>
-          <w:shd w:val="clear" w:color="auto" w:fill="FEFEFE"/>
-        </w:rPr>
-        <w:t xml:space="preserve"> </w:t>
-      </w:r>
-      <w:proofErr w:type="spellStart"/>
-      <w:r>
-        <w:rPr>
-          <w:rFonts w:ascii="Helvetica" w:hAnsi="Helvetica" w:cs="Helvetica"/>
-          <w:color w:val="4B4F56"/>
-          <w:sz w:val="18"/>
-          <w:szCs w:val="18"/>
-          <w:shd w:val="clear" w:color="auto" w:fill="FEFEFE"/>
-        </w:rPr>
-        <w:t>thi</w:t>
-      </w:r>
-      <w:proofErr w:type="spellEnd"/>
-      <w:r>
-        <w:rPr>
-          <w:rFonts w:ascii="Helvetica" w:hAnsi="Helvetica" w:cs="Helvetica"/>
-          <w:color w:val="4B4F56"/>
-          <w:sz w:val="18"/>
-          <w:szCs w:val="18"/>
-          <w:shd w:val="clear" w:color="auto" w:fill="FEFEFE"/>
-        </w:rPr>
-        <w:t xml:space="preserve">` se </w:t>
-      </w:r>
-      <w:proofErr w:type="spellStart"/>
-      <w:r>
-        <w:rPr>
-          <w:rFonts w:ascii="Helvetica" w:hAnsi="Helvetica" w:cs="Helvetica"/>
-          <w:color w:val="4B4F56"/>
-          <w:sz w:val="18"/>
-          <w:szCs w:val="18"/>
-          <w:shd w:val="clear" w:color="auto" w:fill="FEFEFE"/>
-        </w:rPr>
-        <w:t>anh</w:t>
-      </w:r>
-      <w:proofErr w:type="spellEnd"/>
-      <w:r>
-        <w:rPr>
-          <w:rFonts w:ascii="Helvetica" w:hAnsi="Helvetica" w:cs="Helvetica"/>
-          <w:color w:val="4B4F56"/>
-          <w:sz w:val="18"/>
-          <w:szCs w:val="18"/>
-          <w:shd w:val="clear" w:color="auto" w:fill="FEFEFE"/>
-        </w:rPr>
-        <w:t xml:space="preserve"> </w:t>
-      </w:r>
-      <w:proofErr w:type="spellStart"/>
-      <w:r>
-        <w:rPr>
-          <w:rFonts w:ascii="Helvetica" w:hAnsi="Helvetica" w:cs="Helvetica"/>
-          <w:color w:val="4B4F56"/>
-          <w:sz w:val="18"/>
-          <w:szCs w:val="18"/>
-          <w:shd w:val="clear" w:color="auto" w:fill="FEFEFE"/>
-        </w:rPr>
-        <w:t>huong</w:t>
-      </w:r>
-      <w:proofErr w:type="spellEnd"/>
-      <w:r>
-        <w:rPr>
-          <w:rFonts w:ascii="Helvetica" w:hAnsi="Helvetica" w:cs="Helvetica"/>
-          <w:color w:val="4B4F56"/>
-          <w:sz w:val="18"/>
-          <w:szCs w:val="18"/>
-          <w:shd w:val="clear" w:color="auto" w:fill="FEFEFE"/>
-        </w:rPr>
-        <w:t xml:space="preserve"> </w:t>
-      </w:r>
-      <w:proofErr w:type="spellStart"/>
-      <w:r>
-        <w:rPr>
-          <w:rFonts w:ascii="Helvetica" w:hAnsi="Helvetica" w:cs="Helvetica"/>
-          <w:color w:val="4B4F56"/>
-          <w:sz w:val="18"/>
-          <w:szCs w:val="18"/>
-          <w:shd w:val="clear" w:color="auto" w:fill="FEFEFE"/>
-        </w:rPr>
-        <w:t>nhu</w:t>
-      </w:r>
-      <w:proofErr w:type="spellEnd"/>
-      <w:r>
-        <w:rPr>
-          <w:rFonts w:ascii="Helvetica" w:hAnsi="Helvetica" w:cs="Helvetica"/>
-          <w:color w:val="4B4F56"/>
-          <w:sz w:val="18"/>
-          <w:szCs w:val="18"/>
-          <w:shd w:val="clear" w:color="auto" w:fill="FEFEFE"/>
-        </w:rPr>
-        <w:t xml:space="preserve"> the </w:t>
-      </w:r>
-      <w:proofErr w:type="spellStart"/>
-      <w:r>
-        <w:rPr>
-          <w:rFonts w:ascii="Helvetica" w:hAnsi="Helvetica" w:cs="Helvetica"/>
-          <w:color w:val="4B4F56"/>
-          <w:sz w:val="18"/>
-          <w:szCs w:val="18"/>
-          <w:shd w:val="clear" w:color="auto" w:fill="FEFEFE"/>
-        </w:rPr>
-        <w:t>nao</w:t>
-      </w:r>
-      <w:proofErr w:type="spellEnd"/>
-      <w:r>
-        <w:rPr>
-          <w:rFonts w:ascii="Helvetica" w:hAnsi="Helvetica" w:cs="Helvetica"/>
-          <w:color w:val="4B4F56"/>
-          <w:sz w:val="18"/>
-          <w:szCs w:val="18"/>
-          <w:shd w:val="clear" w:color="auto" w:fill="FEFEFE"/>
-        </w:rPr>
-        <w:t>?</w:t>
-      </w:r>
-      <w:r>
-        <w:rPr>
-          <w:rFonts w:ascii="Helvetica" w:hAnsi="Helvetica" w:cs="Helvetica"/>
-          <w:color w:val="4B4F56"/>
-          <w:sz w:val="18"/>
-          <w:szCs w:val="18"/>
-        </w:rPr>
-        <w:br/>
-      </w:r>
-      <w:r>
-        <w:rPr>
-          <w:rFonts w:ascii="Helvetica" w:hAnsi="Helvetica" w:cs="Helvetica"/>
-          <w:color w:val="4B4F56"/>
-          <w:sz w:val="18"/>
-          <w:szCs w:val="18"/>
-          <w:shd w:val="clear" w:color="auto" w:fill="FEFEFE"/>
-        </w:rPr>
-        <w:t xml:space="preserve">- </w:t>
-      </w:r>
-      <w:proofErr w:type="spellStart"/>
-      <w:r>
-        <w:rPr>
-          <w:rFonts w:ascii="Helvetica" w:hAnsi="Helvetica" w:cs="Helvetica"/>
-          <w:color w:val="4B4F56"/>
-          <w:sz w:val="18"/>
-          <w:szCs w:val="18"/>
-          <w:shd w:val="clear" w:color="auto" w:fill="FEFEFE"/>
-        </w:rPr>
-        <w:t>Cau</w:t>
-      </w:r>
-      <w:proofErr w:type="spellEnd"/>
-      <w:r>
-        <w:rPr>
-          <w:rFonts w:ascii="Helvetica" w:hAnsi="Helvetica" w:cs="Helvetica"/>
-          <w:color w:val="4B4F56"/>
-          <w:sz w:val="18"/>
-          <w:szCs w:val="18"/>
-          <w:shd w:val="clear" w:color="auto" w:fill="FEFEFE"/>
-        </w:rPr>
-        <w:t xml:space="preserve"> bonus point se~ </w:t>
-      </w:r>
-      <w:proofErr w:type="spellStart"/>
-      <w:r>
-        <w:rPr>
-          <w:rFonts w:ascii="Helvetica" w:hAnsi="Helvetica" w:cs="Helvetica"/>
-          <w:color w:val="4B4F56"/>
-          <w:sz w:val="18"/>
-          <w:szCs w:val="18"/>
-          <w:shd w:val="clear" w:color="auto" w:fill="FEFEFE"/>
-        </w:rPr>
-        <w:t>cho</w:t>
-      </w:r>
-      <w:proofErr w:type="spellEnd"/>
-      <w:r>
-        <w:rPr>
-          <w:rFonts w:ascii="Helvetica" w:hAnsi="Helvetica" w:cs="Helvetica"/>
-          <w:color w:val="4B4F56"/>
-          <w:sz w:val="18"/>
-          <w:szCs w:val="18"/>
-          <w:shd w:val="clear" w:color="auto" w:fill="FEFEFE"/>
-        </w:rPr>
-        <w:t xml:space="preserve"> </w:t>
-      </w:r>
-      <w:proofErr w:type="spellStart"/>
-      <w:r>
-        <w:rPr>
-          <w:rFonts w:ascii="Helvetica" w:hAnsi="Helvetica" w:cs="Helvetica"/>
-          <w:color w:val="4B4F56"/>
-          <w:sz w:val="18"/>
-          <w:szCs w:val="18"/>
-          <w:shd w:val="clear" w:color="auto" w:fill="FEFEFE"/>
-        </w:rPr>
-        <w:t>nhu</w:t>
-      </w:r>
-      <w:proofErr w:type="spellEnd"/>
-      <w:r>
-        <w:rPr>
-          <w:rFonts w:ascii="Helvetica" w:hAnsi="Helvetica" w:cs="Helvetica"/>
-          <w:color w:val="4B4F56"/>
-          <w:sz w:val="18"/>
-          <w:szCs w:val="18"/>
-          <w:shd w:val="clear" w:color="auto" w:fill="FEFEFE"/>
-        </w:rPr>
-        <w:t xml:space="preserve"> </w:t>
-      </w:r>
-      <w:proofErr w:type="spellStart"/>
-      <w:r>
-        <w:rPr>
-          <w:rFonts w:ascii="Helvetica" w:hAnsi="Helvetica" w:cs="Helvetica"/>
-          <w:color w:val="4B4F56"/>
-          <w:sz w:val="18"/>
-          <w:szCs w:val="18"/>
-          <w:shd w:val="clear" w:color="auto" w:fill="FEFEFE"/>
-        </w:rPr>
-        <w:t>trong</w:t>
-      </w:r>
-      <w:proofErr w:type="spellEnd"/>
-      <w:r>
-        <w:rPr>
-          <w:rFonts w:ascii="Helvetica" w:hAnsi="Helvetica" w:cs="Helvetica"/>
-          <w:color w:val="4B4F56"/>
-          <w:sz w:val="18"/>
-          <w:szCs w:val="18"/>
-          <w:shd w:val="clear" w:color="auto" w:fill="FEFEFE"/>
-        </w:rPr>
-        <w:t xml:space="preserve"> file PDF</w:t>
-      </w:r>
-      <w:r>
-        <w:rPr>
-          <w:rFonts w:ascii="Helvetica" w:hAnsi="Helvetica" w:cs="Helvetica"/>
-          <w:color w:val="4B4F56"/>
-          <w:sz w:val="18"/>
-          <w:szCs w:val="18"/>
-        </w:rPr>
-        <w:br/>
-      </w:r>
-      <w:r>
-        <w:rPr>
-          <w:rFonts w:ascii="Helvetica" w:hAnsi="Helvetica" w:cs="Helvetica"/>
-          <w:color w:val="4B4F56"/>
-          <w:sz w:val="18"/>
-          <w:szCs w:val="18"/>
-          <w:shd w:val="clear" w:color="auto" w:fill="FEFEFE"/>
-        </w:rPr>
-        <w:t xml:space="preserve">- </w:t>
-      </w:r>
-      <w:proofErr w:type="spellStart"/>
-      <w:r>
-        <w:rPr>
-          <w:rFonts w:ascii="Helvetica" w:hAnsi="Helvetica" w:cs="Helvetica"/>
-          <w:color w:val="4B4F56"/>
-          <w:sz w:val="18"/>
-          <w:szCs w:val="18"/>
-          <w:shd w:val="clear" w:color="auto" w:fill="FEFEFE"/>
-        </w:rPr>
-        <w:t>cau</w:t>
-      </w:r>
-      <w:proofErr w:type="spellEnd"/>
-      <w:r>
-        <w:rPr>
-          <w:rFonts w:ascii="Helvetica" w:hAnsi="Helvetica" w:cs="Helvetica"/>
-          <w:color w:val="4B4F56"/>
-          <w:sz w:val="18"/>
-          <w:szCs w:val="18"/>
-          <w:shd w:val="clear" w:color="auto" w:fill="FEFEFE"/>
-        </w:rPr>
-        <w:t xml:space="preserve"> </w:t>
-      </w:r>
-      <w:proofErr w:type="spellStart"/>
-      <w:r>
-        <w:rPr>
-          <w:rFonts w:ascii="Helvetica" w:hAnsi="Helvetica" w:cs="Helvetica"/>
-          <w:color w:val="4B4F56"/>
-          <w:sz w:val="18"/>
-          <w:szCs w:val="18"/>
-          <w:shd w:val="clear" w:color="auto" w:fill="FEFEFE"/>
-        </w:rPr>
-        <w:t>kapsnap</w:t>
-      </w:r>
-      <w:proofErr w:type="spellEnd"/>
-      <w:r>
-        <w:rPr>
-          <w:rFonts w:ascii="Helvetica" w:hAnsi="Helvetica" w:cs="Helvetica"/>
-          <w:color w:val="4B4F56"/>
-          <w:sz w:val="18"/>
-          <w:szCs w:val="18"/>
-          <w:shd w:val="clear" w:color="auto" w:fill="FEFEFE"/>
-        </w:rPr>
-        <w:t xml:space="preserve"> se </w:t>
-      </w:r>
-      <w:proofErr w:type="spellStart"/>
-      <w:r>
-        <w:rPr>
-          <w:rFonts w:ascii="Helvetica" w:hAnsi="Helvetica" w:cs="Helvetica"/>
-          <w:color w:val="4B4F56"/>
-          <w:sz w:val="18"/>
-          <w:szCs w:val="18"/>
-          <w:shd w:val="clear" w:color="auto" w:fill="FEFEFE"/>
-        </w:rPr>
-        <w:t>cho</w:t>
-      </w:r>
-      <w:proofErr w:type="spellEnd"/>
-      <w:r>
-        <w:rPr>
-          <w:rFonts w:ascii="Helvetica" w:hAnsi="Helvetica" w:cs="Helvetica"/>
-          <w:color w:val="4B4F56"/>
-          <w:sz w:val="18"/>
-          <w:szCs w:val="18"/>
-          <w:shd w:val="clear" w:color="auto" w:fill="FEFEFE"/>
-        </w:rPr>
-        <w:t xml:space="preserve"> </w:t>
-      </w:r>
-      <w:proofErr w:type="spellStart"/>
-      <w:r>
-        <w:rPr>
-          <w:rFonts w:ascii="Helvetica" w:hAnsi="Helvetica" w:cs="Helvetica"/>
-          <w:color w:val="4B4F56"/>
-          <w:sz w:val="18"/>
-          <w:szCs w:val="18"/>
-          <w:shd w:val="clear" w:color="auto" w:fill="FEFEFE"/>
-        </w:rPr>
-        <w:t>nhu</w:t>
-      </w:r>
-      <w:proofErr w:type="spellEnd"/>
-      <w:r>
-        <w:rPr>
-          <w:rFonts w:ascii="Helvetica" w:hAnsi="Helvetica" w:cs="Helvetica"/>
-          <w:color w:val="4B4F56"/>
-          <w:sz w:val="18"/>
-          <w:szCs w:val="18"/>
-          <w:shd w:val="clear" w:color="auto" w:fill="FEFEFE"/>
-        </w:rPr>
-        <w:t xml:space="preserve"> </w:t>
-      </w:r>
-      <w:proofErr w:type="spellStart"/>
-      <w:r>
-        <w:rPr>
-          <w:rFonts w:ascii="Helvetica" w:hAnsi="Helvetica" w:cs="Helvetica"/>
-          <w:color w:val="4B4F56"/>
-          <w:sz w:val="18"/>
-          <w:szCs w:val="18"/>
-          <w:shd w:val="clear" w:color="auto" w:fill="FEFEFE"/>
-        </w:rPr>
-        <w:t>torng</w:t>
-      </w:r>
-      <w:proofErr w:type="spellEnd"/>
-      <w:r>
-        <w:rPr>
-          <w:rFonts w:ascii="Helvetica" w:hAnsi="Helvetica" w:cs="Helvetica"/>
-          <w:color w:val="4B4F56"/>
-          <w:sz w:val="18"/>
-          <w:szCs w:val="18"/>
-          <w:shd w:val="clear" w:color="auto" w:fill="FEFEFE"/>
-        </w:rPr>
-        <w:t xml:space="preserve"> PDF</w:t>
-      </w:r>
-      <w:r>
-        <w:rPr>
-          <w:rFonts w:ascii="Helvetica" w:hAnsi="Helvetica" w:cs="Helvetica"/>
-          <w:color w:val="4B4F56"/>
-          <w:sz w:val="18"/>
-          <w:szCs w:val="18"/>
-        </w:rPr>
-        <w:br/>
-      </w:r>
-      <w:r>
-        <w:rPr>
-          <w:rFonts w:ascii="Helvetica" w:hAnsi="Helvetica" w:cs="Helvetica"/>
-          <w:color w:val="4B4F56"/>
-          <w:sz w:val="18"/>
-          <w:szCs w:val="18"/>
-          <w:shd w:val="clear" w:color="auto" w:fill="FEFEFE"/>
-        </w:rPr>
-        <w:t xml:space="preserve">- </w:t>
-      </w:r>
-      <w:proofErr w:type="spellStart"/>
-      <w:r>
-        <w:rPr>
-          <w:rFonts w:ascii="Helvetica" w:hAnsi="Helvetica" w:cs="Helvetica"/>
-          <w:color w:val="4B4F56"/>
-          <w:sz w:val="18"/>
-          <w:szCs w:val="18"/>
-          <w:shd w:val="clear" w:color="auto" w:fill="FEFEFE"/>
-        </w:rPr>
-        <w:t>Cau</w:t>
-      </w:r>
-      <w:proofErr w:type="spellEnd"/>
-      <w:r>
-        <w:rPr>
-          <w:rFonts w:ascii="Helvetica" w:hAnsi="Helvetica" w:cs="Helvetica"/>
-          <w:color w:val="4B4F56"/>
-          <w:sz w:val="18"/>
-          <w:szCs w:val="18"/>
-          <w:shd w:val="clear" w:color="auto" w:fill="FEFEFE"/>
-        </w:rPr>
-        <w:t xml:space="preserve"> hoi </w:t>
-      </w:r>
-      <w:proofErr w:type="spellStart"/>
-      <w:r>
-        <w:rPr>
-          <w:rFonts w:ascii="Helvetica" w:hAnsi="Helvetica" w:cs="Helvetica"/>
-          <w:color w:val="4B4F56"/>
-          <w:sz w:val="18"/>
-          <w:szCs w:val="18"/>
-          <w:shd w:val="clear" w:color="auto" w:fill="FEFEFE"/>
-        </w:rPr>
-        <w:t>ve</w:t>
-      </w:r>
-      <w:proofErr w:type="spellEnd"/>
-      <w:r>
-        <w:rPr>
-          <w:rFonts w:ascii="Helvetica" w:hAnsi="Helvetica" w:cs="Helvetica"/>
-          <w:color w:val="4B4F56"/>
-          <w:sz w:val="18"/>
-          <w:szCs w:val="18"/>
-          <w:shd w:val="clear" w:color="auto" w:fill="FEFEFE"/>
-        </w:rPr>
-        <w:t xml:space="preserve"> BST ( DFS, BFS ) - </w:t>
-      </w:r>
-      <w:proofErr w:type="spellStart"/>
-      <w:r>
-        <w:rPr>
-          <w:rFonts w:ascii="Helvetica" w:hAnsi="Helvetica" w:cs="Helvetica"/>
-          <w:color w:val="4B4F56"/>
-          <w:sz w:val="18"/>
-          <w:szCs w:val="18"/>
-          <w:shd w:val="clear" w:color="auto" w:fill="FEFEFE"/>
-        </w:rPr>
-        <w:t>Ve</w:t>
-      </w:r>
-      <w:proofErr w:type="spellEnd"/>
-      <w:r>
-        <w:rPr>
-          <w:rFonts w:ascii="Helvetica" w:hAnsi="Helvetica" w:cs="Helvetica"/>
-          <w:color w:val="4B4F56"/>
-          <w:sz w:val="18"/>
-          <w:szCs w:val="18"/>
-          <w:shd w:val="clear" w:color="auto" w:fill="FEFEFE"/>
-        </w:rPr>
-        <w:t xml:space="preserve"> </w:t>
-      </w:r>
-      <w:proofErr w:type="spellStart"/>
-      <w:r>
-        <w:rPr>
-          <w:rFonts w:ascii="Helvetica" w:hAnsi="Helvetica" w:cs="Helvetica"/>
-          <w:color w:val="4B4F56"/>
-          <w:sz w:val="18"/>
-          <w:szCs w:val="18"/>
-          <w:shd w:val="clear" w:color="auto" w:fill="FEFEFE"/>
-        </w:rPr>
-        <w:t>lai</w:t>
-      </w:r>
-      <w:proofErr w:type="spellEnd"/>
-      <w:r>
-        <w:rPr>
-          <w:rFonts w:ascii="Helvetica" w:hAnsi="Helvetica" w:cs="Helvetica"/>
-          <w:color w:val="4B4F56"/>
-          <w:sz w:val="18"/>
-          <w:szCs w:val="18"/>
-          <w:shd w:val="clear" w:color="auto" w:fill="FEFEFE"/>
-        </w:rPr>
-        <w:t xml:space="preserve"> </w:t>
-      </w:r>
-      <w:proofErr w:type="spellStart"/>
-      <w:r>
-        <w:rPr>
-          <w:rFonts w:ascii="Helvetica" w:hAnsi="Helvetica" w:cs="Helvetica"/>
-          <w:color w:val="4B4F56"/>
-          <w:sz w:val="18"/>
-          <w:szCs w:val="18"/>
-          <w:shd w:val="clear" w:color="auto" w:fill="FEFEFE"/>
-        </w:rPr>
-        <w:t>cai</w:t>
-      </w:r>
-      <w:proofErr w:type="spellEnd"/>
-      <w:r>
-        <w:rPr>
-          <w:rFonts w:ascii="Helvetica" w:hAnsi="Helvetica" w:cs="Helvetica"/>
-          <w:color w:val="4B4F56"/>
-          <w:sz w:val="18"/>
-          <w:szCs w:val="18"/>
-          <w:shd w:val="clear" w:color="auto" w:fill="FEFEFE"/>
-        </w:rPr>
-        <w:t xml:space="preserve"> graph </w:t>
-      </w:r>
-      <w:proofErr w:type="spellStart"/>
-      <w:r>
-        <w:rPr>
-          <w:rFonts w:ascii="Helvetica" w:hAnsi="Helvetica" w:cs="Helvetica"/>
-          <w:color w:val="4B4F56"/>
-          <w:sz w:val="18"/>
-          <w:szCs w:val="18"/>
-          <w:shd w:val="clear" w:color="auto" w:fill="FEFEFE"/>
-        </w:rPr>
-        <w:t>khi</w:t>
-      </w:r>
-      <w:proofErr w:type="spellEnd"/>
-      <w:r>
-        <w:rPr>
-          <w:rFonts w:ascii="Helvetica" w:hAnsi="Helvetica" w:cs="Helvetica"/>
-          <w:color w:val="4B4F56"/>
-          <w:sz w:val="18"/>
-          <w:szCs w:val="18"/>
-          <w:shd w:val="clear" w:color="auto" w:fill="FEFEFE"/>
-        </w:rPr>
-        <w:t xml:space="preserve"> </w:t>
-      </w:r>
-      <w:proofErr w:type="spellStart"/>
-      <w:r>
-        <w:rPr>
-          <w:rFonts w:ascii="Helvetica" w:hAnsi="Helvetica" w:cs="Helvetica"/>
-          <w:color w:val="4B4F56"/>
-          <w:sz w:val="18"/>
-          <w:szCs w:val="18"/>
-          <w:shd w:val="clear" w:color="auto" w:fill="FEFEFE"/>
-        </w:rPr>
-        <w:t>xoa</w:t>
-      </w:r>
-      <w:proofErr w:type="spellEnd"/>
-      <w:r>
-        <w:rPr>
-          <w:rFonts w:ascii="Helvetica" w:hAnsi="Helvetica" w:cs="Helvetica"/>
-          <w:color w:val="4B4F56"/>
-          <w:sz w:val="18"/>
-          <w:szCs w:val="18"/>
-          <w:shd w:val="clear" w:color="auto" w:fill="FEFEFE"/>
-        </w:rPr>
-        <w:t xml:space="preserve"> 1 node </w:t>
-      </w:r>
-      <w:proofErr w:type="spellStart"/>
-      <w:r>
-        <w:rPr>
-          <w:rFonts w:ascii="Helvetica" w:hAnsi="Helvetica" w:cs="Helvetica"/>
-          <w:color w:val="4B4F56"/>
-          <w:sz w:val="18"/>
-          <w:szCs w:val="18"/>
-          <w:shd w:val="clear" w:color="auto" w:fill="FEFEFE"/>
-        </w:rPr>
-        <w:t>trong</w:t>
-      </w:r>
-      <w:proofErr w:type="spellEnd"/>
-      <w:r>
-        <w:rPr>
-          <w:rFonts w:ascii="Helvetica" w:hAnsi="Helvetica" w:cs="Helvetica"/>
-          <w:color w:val="4B4F56"/>
-          <w:sz w:val="18"/>
-          <w:szCs w:val="18"/>
-          <w:shd w:val="clear" w:color="auto" w:fill="FEFEFE"/>
-        </w:rPr>
-        <w:t xml:space="preserve"> BFS</w:t>
-      </w:r>
-      <w:r>
-        <w:rPr>
-          <w:rFonts w:ascii="Helvetica" w:hAnsi="Helvetica" w:cs="Helvetica"/>
-          <w:color w:val="4B4F56"/>
-          <w:sz w:val="18"/>
-          <w:szCs w:val="18"/>
-        </w:rPr>
-        <w:br/>
-      </w:r>
-      <w:r>
-        <w:rPr>
-          <w:rFonts w:ascii="Helvetica" w:hAnsi="Helvetica" w:cs="Helvetica"/>
-          <w:color w:val="4B4F56"/>
-          <w:sz w:val="18"/>
-          <w:szCs w:val="18"/>
-          <w:shd w:val="clear" w:color="auto" w:fill="FEFEFE"/>
-        </w:rPr>
-        <w:t xml:space="preserve">- Using Dijkstra’s algorithm: </w:t>
-      </w:r>
-      <w:proofErr w:type="spellStart"/>
-      <w:r>
-        <w:rPr>
-          <w:rFonts w:ascii="Helvetica" w:hAnsi="Helvetica" w:cs="Helvetica"/>
-          <w:color w:val="4B4F56"/>
-          <w:sz w:val="18"/>
-          <w:szCs w:val="18"/>
-          <w:shd w:val="clear" w:color="auto" w:fill="FEFEFE"/>
-        </w:rPr>
-        <w:t>nhu</w:t>
-      </w:r>
-      <w:proofErr w:type="spellEnd"/>
-      <w:r>
-        <w:rPr>
-          <w:rFonts w:ascii="Helvetica" w:hAnsi="Helvetica" w:cs="Helvetica"/>
-          <w:color w:val="4B4F56"/>
-          <w:sz w:val="18"/>
-          <w:szCs w:val="18"/>
-          <w:shd w:val="clear" w:color="auto" w:fill="FEFEFE"/>
-        </w:rPr>
-        <w:t xml:space="preserve"> </w:t>
-      </w:r>
-      <w:proofErr w:type="spellStart"/>
-      <w:r>
-        <w:rPr>
-          <w:rFonts w:ascii="Helvetica" w:hAnsi="Helvetica" w:cs="Helvetica"/>
-          <w:color w:val="4B4F56"/>
-          <w:sz w:val="18"/>
-          <w:szCs w:val="18"/>
-          <w:shd w:val="clear" w:color="auto" w:fill="FEFEFE"/>
-        </w:rPr>
-        <w:t>trong</w:t>
-      </w:r>
-      <w:proofErr w:type="spellEnd"/>
-      <w:r>
-        <w:rPr>
-          <w:rFonts w:ascii="Helvetica" w:hAnsi="Helvetica" w:cs="Helvetica"/>
-          <w:color w:val="4B4F56"/>
-          <w:sz w:val="18"/>
-          <w:szCs w:val="18"/>
-          <w:shd w:val="clear" w:color="auto" w:fill="FEFEFE"/>
-        </w:rPr>
-        <w:t xml:space="preserve"> file PDF</w:t>
       </w:r>
     </w:p>
     <w:p>
       <w:pPr>
         <w:rPr>
           <w:rFonts w:ascii="Helvetica" w:hAnsi="Helvetica" w:cs="Helvetica"/>
-          <w:color w:val="4B4F56"/>
+          <w:color w:val="FF0000"/>
           <w:sz w:val="18"/>
           <w:szCs w:val="18"/>
           <w:shd w:val="clear" w:color="auto" w:fill="FEFEFE"/>
@@ -1401,71 +609,955 @@
       <w:r>
         <w:rPr>
           <w:rFonts w:ascii="Helvetica" w:hAnsi="Helvetica" w:cs="Helvetica"/>
-          <w:color w:val="4B4F56"/>
-          <w:sz w:val="18"/>
-          <w:szCs w:val="18"/>
-          <w:shd w:val="clear" w:color="auto" w:fill="FEFEFE"/>
-        </w:rPr>
-        <w:t xml:space="preserve">- </w:t>
-      </w:r>
-      <w:proofErr w:type="gramStart"/>
-      <w:r>
-        <w:rPr>
-          <w:rFonts w:ascii="Helvetica" w:hAnsi="Helvetica" w:cs="Helvetica"/>
-          <w:color w:val="4B4F56"/>
-          <w:sz w:val="18"/>
-          <w:szCs w:val="18"/>
-          <w:shd w:val="clear" w:color="auto" w:fill="FEFEFE"/>
-        </w:rPr>
-        <w:t>on</w:t>
-      </w:r>
-      <w:proofErr w:type="gramEnd"/>
-      <w:r>
-        <w:rPr>
-          <w:rFonts w:ascii="Helvetica" w:hAnsi="Helvetica" w:cs="Helvetica"/>
-          <w:color w:val="4B4F56"/>
-          <w:sz w:val="18"/>
-          <w:szCs w:val="18"/>
-          <w:shd w:val="clear" w:color="auto" w:fill="FEFEFE"/>
-        </w:rPr>
-        <w:t xml:space="preserve"> </w:t>
-      </w:r>
-      <w:proofErr w:type="spellStart"/>
-      <w:r>
-        <w:rPr>
-          <w:rFonts w:ascii="Helvetica" w:hAnsi="Helvetica" w:cs="Helvetica"/>
-          <w:color w:val="4B4F56"/>
-          <w:sz w:val="18"/>
-          <w:szCs w:val="18"/>
-          <w:shd w:val="clear" w:color="auto" w:fill="FEFEFE"/>
-        </w:rPr>
-        <w:t>cai</w:t>
-      </w:r>
-      <w:proofErr w:type="spellEnd"/>
-      <w:r>
-        <w:rPr>
-          <w:rFonts w:ascii="Helvetica" w:hAnsi="Helvetica" w:cs="Helvetica"/>
-          <w:color w:val="4B4F56"/>
-          <w:sz w:val="18"/>
-          <w:szCs w:val="18"/>
-          <w:shd w:val="clear" w:color="auto" w:fill="FEFEFE"/>
-        </w:rPr>
-        <w:t xml:space="preserve"> hash function: prove 1/m, </w:t>
+          <w:color w:val="FF0000"/>
+          <w:sz w:val="18"/>
+          <w:szCs w:val="18"/>
+          <w:shd w:val="clear" w:color="auto" w:fill="FEFEFE"/>
+        </w:rPr>
+        <w:t xml:space="preserve">- 1 </w:t>
+      </w:r>
+      <w:proofErr w:type="spellStart"/>
+      <w:r>
+        <w:rPr>
+          <w:rFonts w:ascii="Helvetica" w:hAnsi="Helvetica" w:cs="Helvetica"/>
+          <w:color w:val="FF0000"/>
+          <w:sz w:val="18"/>
+          <w:szCs w:val="18"/>
+          <w:shd w:val="clear" w:color="auto" w:fill="FEFEFE"/>
+        </w:rPr>
+        <w:t>cau</w:t>
+      </w:r>
+      <w:proofErr w:type="spellEnd"/>
+      <w:r>
+        <w:rPr>
+          <w:rFonts w:ascii="Helvetica" w:hAnsi="Helvetica" w:cs="Helvetica"/>
+          <w:color w:val="FF0000"/>
+          <w:sz w:val="18"/>
+          <w:szCs w:val="18"/>
+          <w:shd w:val="clear" w:color="auto" w:fill="FEFEFE"/>
+        </w:rPr>
+        <w:t xml:space="preserve"> </w:t>
+      </w:r>
+      <w:proofErr w:type="spellStart"/>
+      <w:r>
+        <w:rPr>
+          <w:rFonts w:ascii="Helvetica" w:hAnsi="Helvetica" w:cs="Helvetica"/>
+          <w:color w:val="FF0000"/>
+          <w:sz w:val="18"/>
+          <w:szCs w:val="18"/>
+          <w:shd w:val="clear" w:color="auto" w:fill="FEFEFE"/>
+        </w:rPr>
+        <w:t>noi</w:t>
+      </w:r>
+      <w:proofErr w:type="spellEnd"/>
+      <w:r>
+        <w:rPr>
+          <w:rFonts w:ascii="Helvetica" w:hAnsi="Helvetica" w:cs="Helvetica"/>
+          <w:color w:val="FF0000"/>
+          <w:sz w:val="18"/>
+          <w:szCs w:val="18"/>
+          <w:shd w:val="clear" w:color="auto" w:fill="FEFEFE"/>
+        </w:rPr>
+        <w:t xml:space="preserve"> </w:t>
+      </w:r>
+      <w:proofErr w:type="spellStart"/>
+      <w:r>
+        <w:rPr>
+          <w:rFonts w:ascii="Helvetica" w:hAnsi="Helvetica" w:cs="Helvetica"/>
+          <w:color w:val="FF0000"/>
+          <w:sz w:val="18"/>
+          <w:szCs w:val="18"/>
+          <w:shd w:val="clear" w:color="auto" w:fill="FEFEFE"/>
+        </w:rPr>
+        <w:t>keu</w:t>
+      </w:r>
+      <w:proofErr w:type="spellEnd"/>
+      <w:r>
+        <w:rPr>
+          <w:rFonts w:ascii="Helvetica" w:hAnsi="Helvetica" w:cs="Helvetica"/>
+          <w:color w:val="FF0000"/>
+          <w:sz w:val="18"/>
+          <w:szCs w:val="18"/>
+          <w:shd w:val="clear" w:color="auto" w:fill="FEFEFE"/>
+        </w:rPr>
+        <w:t xml:space="preserve"> la` </w:t>
+      </w:r>
+      <w:proofErr w:type="spellStart"/>
+      <w:r>
+        <w:rPr>
+          <w:rFonts w:ascii="Helvetica" w:hAnsi="Helvetica" w:cs="Helvetica"/>
+          <w:color w:val="FF0000"/>
+          <w:sz w:val="18"/>
+          <w:szCs w:val="18"/>
+          <w:shd w:val="clear" w:color="auto" w:fill="FEFEFE"/>
+        </w:rPr>
+        <w:t>neu</w:t>
+      </w:r>
+      <w:proofErr w:type="spellEnd"/>
+      <w:r>
+        <w:rPr>
+          <w:rFonts w:ascii="Helvetica" w:hAnsi="Helvetica" w:cs="Helvetica"/>
+          <w:color w:val="FF0000"/>
+          <w:sz w:val="18"/>
+          <w:szCs w:val="18"/>
+          <w:shd w:val="clear" w:color="auto" w:fill="FEFEFE"/>
+        </w:rPr>
+        <w:t xml:space="preserve"> NP problem </w:t>
+      </w:r>
+      <w:proofErr w:type="spellStart"/>
+      <w:r>
+        <w:rPr>
+          <w:rFonts w:ascii="Helvetica" w:hAnsi="Helvetica" w:cs="Helvetica"/>
+          <w:color w:val="FF0000"/>
+          <w:sz w:val="18"/>
+          <w:szCs w:val="18"/>
+          <w:shd w:val="clear" w:color="auto" w:fill="FEFEFE"/>
+        </w:rPr>
+        <w:t>trong</w:t>
+      </w:r>
+      <w:proofErr w:type="spellEnd"/>
+      <w:r>
+        <w:rPr>
+          <w:rFonts w:ascii="Helvetica" w:hAnsi="Helvetica" w:cs="Helvetica"/>
+          <w:color w:val="FF0000"/>
+          <w:sz w:val="18"/>
+          <w:szCs w:val="18"/>
+          <w:shd w:val="clear" w:color="auto" w:fill="FEFEFE"/>
+        </w:rPr>
+        <w:t xml:space="preserve"> </w:t>
+      </w:r>
+      <w:proofErr w:type="spellStart"/>
+      <w:r>
+        <w:rPr>
+          <w:rFonts w:ascii="Helvetica" w:hAnsi="Helvetica" w:cs="Helvetica"/>
+          <w:color w:val="FF0000"/>
+          <w:sz w:val="18"/>
+          <w:szCs w:val="18"/>
+          <w:shd w:val="clear" w:color="auto" w:fill="FEFEFE"/>
+        </w:rPr>
+        <w:t>tuong</w:t>
+      </w:r>
+      <w:proofErr w:type="spellEnd"/>
+      <w:r>
+        <w:rPr>
+          <w:rFonts w:ascii="Helvetica" w:hAnsi="Helvetica" w:cs="Helvetica"/>
+          <w:color w:val="FF0000"/>
+          <w:sz w:val="18"/>
+          <w:szCs w:val="18"/>
+          <w:shd w:val="clear" w:color="auto" w:fill="FEFEFE"/>
+        </w:rPr>
+        <w:t xml:space="preserve"> </w:t>
+      </w:r>
+      <w:proofErr w:type="spellStart"/>
+      <w:r>
+        <w:rPr>
+          <w:rFonts w:ascii="Helvetica" w:hAnsi="Helvetica" w:cs="Helvetica"/>
+          <w:color w:val="FF0000"/>
+          <w:sz w:val="18"/>
+          <w:szCs w:val="18"/>
+          <w:shd w:val="clear" w:color="auto" w:fill="FEFEFE"/>
+        </w:rPr>
+        <w:t>lai</w:t>
+      </w:r>
+      <w:proofErr w:type="spellEnd"/>
+      <w:r>
+        <w:rPr>
+          <w:rFonts w:ascii="Helvetica" w:hAnsi="Helvetica" w:cs="Helvetica"/>
+          <w:color w:val="FF0000"/>
+          <w:sz w:val="18"/>
+          <w:szCs w:val="18"/>
+          <w:shd w:val="clear" w:color="auto" w:fill="FEFEFE"/>
+        </w:rPr>
+        <w:t xml:space="preserve"> solve </w:t>
+      </w:r>
+      <w:proofErr w:type="spellStart"/>
+      <w:r>
+        <w:rPr>
+          <w:rFonts w:ascii="Helvetica" w:hAnsi="Helvetica" w:cs="Helvetica"/>
+          <w:color w:val="FF0000"/>
+          <w:sz w:val="18"/>
+          <w:szCs w:val="18"/>
+          <w:shd w:val="clear" w:color="auto" w:fill="FEFEFE"/>
+        </w:rPr>
+        <w:t>duoc</w:t>
+      </w:r>
+      <w:proofErr w:type="spellEnd"/>
+      <w:r>
+        <w:rPr>
+          <w:rFonts w:ascii="Helvetica" w:hAnsi="Helvetica" w:cs="Helvetica"/>
+          <w:color w:val="FF0000"/>
+          <w:sz w:val="18"/>
+          <w:szCs w:val="18"/>
+          <w:shd w:val="clear" w:color="auto" w:fill="FEFEFE"/>
+        </w:rPr>
+        <w:t xml:space="preserve"> </w:t>
+      </w:r>
+      <w:proofErr w:type="spellStart"/>
+      <w:r>
+        <w:rPr>
+          <w:rFonts w:ascii="Helvetica" w:hAnsi="Helvetica" w:cs="Helvetica"/>
+          <w:color w:val="FF0000"/>
+          <w:sz w:val="18"/>
+          <w:szCs w:val="18"/>
+          <w:shd w:val="clear" w:color="auto" w:fill="FEFEFE"/>
+        </w:rPr>
+        <w:t>thi</w:t>
+      </w:r>
+      <w:proofErr w:type="spellEnd"/>
+      <w:r>
+        <w:rPr>
+          <w:rFonts w:ascii="Helvetica" w:hAnsi="Helvetica" w:cs="Helvetica"/>
+          <w:color w:val="FF0000"/>
+          <w:sz w:val="18"/>
+          <w:szCs w:val="18"/>
+          <w:shd w:val="clear" w:color="auto" w:fill="FEFEFE"/>
+        </w:rPr>
+        <w:t xml:space="preserve">` se </w:t>
+      </w:r>
+      <w:proofErr w:type="spellStart"/>
+      <w:r>
+        <w:rPr>
+          <w:rFonts w:ascii="Helvetica" w:hAnsi="Helvetica" w:cs="Helvetica"/>
+          <w:color w:val="FF0000"/>
+          <w:sz w:val="18"/>
+          <w:szCs w:val="18"/>
+          <w:shd w:val="clear" w:color="auto" w:fill="FEFEFE"/>
+        </w:rPr>
+        <w:t>anh</w:t>
+      </w:r>
+      <w:proofErr w:type="spellEnd"/>
+      <w:r>
+        <w:rPr>
+          <w:rFonts w:ascii="Helvetica" w:hAnsi="Helvetica" w:cs="Helvetica"/>
+          <w:color w:val="FF0000"/>
+          <w:sz w:val="18"/>
+          <w:szCs w:val="18"/>
+          <w:shd w:val="clear" w:color="auto" w:fill="FEFEFE"/>
+        </w:rPr>
+        <w:t xml:space="preserve"> </w:t>
+      </w:r>
+      <w:proofErr w:type="spellStart"/>
+      <w:r>
+        <w:rPr>
+          <w:rFonts w:ascii="Helvetica" w:hAnsi="Helvetica" w:cs="Helvetica"/>
+          <w:color w:val="FF0000"/>
+          <w:sz w:val="18"/>
+          <w:szCs w:val="18"/>
+          <w:shd w:val="clear" w:color="auto" w:fill="FEFEFE"/>
+        </w:rPr>
+        <w:t>huong</w:t>
+      </w:r>
+      <w:proofErr w:type="spellEnd"/>
+      <w:r>
+        <w:rPr>
+          <w:rFonts w:ascii="Helvetica" w:hAnsi="Helvetica" w:cs="Helvetica"/>
+          <w:color w:val="FF0000"/>
+          <w:sz w:val="18"/>
+          <w:szCs w:val="18"/>
+          <w:shd w:val="clear" w:color="auto" w:fill="FEFEFE"/>
+        </w:rPr>
+        <w:t xml:space="preserve"> </w:t>
+      </w:r>
+      <w:proofErr w:type="spellStart"/>
+      <w:r>
+        <w:rPr>
+          <w:rFonts w:ascii="Helvetica" w:hAnsi="Helvetica" w:cs="Helvetica"/>
+          <w:color w:val="FF0000"/>
+          <w:sz w:val="18"/>
+          <w:szCs w:val="18"/>
+          <w:shd w:val="clear" w:color="auto" w:fill="FEFEFE"/>
+        </w:rPr>
+        <w:t>nhu</w:t>
+      </w:r>
+      <w:proofErr w:type="spellEnd"/>
+      <w:r>
+        <w:rPr>
+          <w:rFonts w:ascii="Helvetica" w:hAnsi="Helvetica" w:cs="Helvetica"/>
+          <w:color w:val="FF0000"/>
+          <w:sz w:val="18"/>
+          <w:szCs w:val="18"/>
+          <w:shd w:val="clear" w:color="auto" w:fill="FEFEFE"/>
+        </w:rPr>
+        <w:t xml:space="preserve"> the </w:t>
+      </w:r>
+      <w:proofErr w:type="spellStart"/>
+      <w:r>
+        <w:rPr>
+          <w:rFonts w:ascii="Helvetica" w:hAnsi="Helvetica" w:cs="Helvetica"/>
+          <w:color w:val="FF0000"/>
+          <w:sz w:val="18"/>
+          <w:szCs w:val="18"/>
+          <w:shd w:val="clear" w:color="auto" w:fill="FEFEFE"/>
+        </w:rPr>
+        <w:t>nao</w:t>
+      </w:r>
+      <w:proofErr w:type="spellEnd"/>
+      <w:r>
+        <w:rPr>
+          <w:rFonts w:ascii="Helvetica" w:hAnsi="Helvetica" w:cs="Helvetica"/>
+          <w:color w:val="FF0000"/>
+          <w:sz w:val="18"/>
+          <w:szCs w:val="18"/>
+          <w:shd w:val="clear" w:color="auto" w:fill="FEFEFE"/>
+        </w:rPr>
+        <w:t>?</w:t>
       </w:r>
     </w:p>
     <w:p>
-      <w:r>
-        <w:rPr>
-          <w:rFonts w:ascii="Helvetica" w:hAnsi="Helvetica" w:cs="Helvetica"/>
-          <w:color w:val="4B4F56"/>
-          <w:sz w:val="18"/>
-          <w:szCs w:val="18"/>
-          <w:shd w:val="clear" w:color="auto" w:fill="FEFEFE"/>
-        </w:rPr>
-        <w:t xml:space="preserve">- </w:t>
+      <w:pPr>
+        <w:rPr>
+          <w:rFonts w:ascii="Helvetica" w:hAnsi="Helvetica" w:cs="Helvetica"/>
+          <w:color w:val="4B4F56"/>
+          <w:sz w:val="18"/>
+          <w:szCs w:val="18"/>
+          <w:shd w:val="clear" w:color="auto" w:fill="FEFEFE"/>
+        </w:rPr>
+      </w:pPr>
+      <w:r>
+        <w:rPr>
+          <w:rFonts w:ascii="Helvetica" w:hAnsi="Helvetica" w:cs="Helvetica"/>
+          <w:color w:val="4B4F56"/>
+          <w:sz w:val="18"/>
+          <w:szCs w:val="18"/>
+          <w:shd w:val="clear" w:color="auto" w:fill="FEFEFE"/>
+        </w:rPr>
+        <w:t xml:space="preserve">A: </w:t>
+      </w:r>
+      <w:r>
+        <w:rPr>
+          <w:rFonts w:ascii="Helvetica" w:hAnsi="Helvetica" w:cs="Helvetica"/>
+          <w:color w:val="4B4F56"/>
+          <w:sz w:val="18"/>
+          <w:szCs w:val="18"/>
+          <w:shd w:val="clear" w:color="auto" w:fill="FEFEFE"/>
+        </w:rPr>
+        <w:t>if P=NP then indeed public-key cryptography is theoretically impossible, but in practice it may remain a viable option in the sense that the resources requir</w:t>
       </w:r>
       <w:bookmarkStart w:id="0" w:name="_GoBack"/>
       <w:bookmarkEnd w:id="0"/>
+      <w:r>
+        <w:rPr>
+          <w:rFonts w:ascii="Helvetica" w:hAnsi="Helvetica" w:cs="Helvetica"/>
+          <w:color w:val="4B4F56"/>
+          <w:sz w:val="18"/>
+          <w:szCs w:val="18"/>
+          <w:shd w:val="clear" w:color="auto" w:fill="FEFEFE"/>
+        </w:rPr>
+        <w:t>ed to break a public key might still be prohibitive</w:t>
+      </w:r>
+      <w:r>
+        <w:rPr>
+          <w:rFonts w:ascii="Helvetica" w:hAnsi="Helvetica" w:cs="Helvetica"/>
+          <w:color w:val="4B4F56"/>
+          <w:sz w:val="18"/>
+          <w:szCs w:val="18"/>
+          <w:shd w:val="clear" w:color="auto" w:fill="FEFEFE"/>
+        </w:rPr>
+        <w:t xml:space="preserve">. </w:t>
+      </w:r>
+    </w:p>
+    <w:p>
+      <w:pPr>
+        <w:rPr>
+          <w:rFonts w:ascii="Helvetica" w:hAnsi="Helvetica" w:cs="Helvetica"/>
+          <w:color w:val="4B4F56"/>
+          <w:sz w:val="18"/>
+          <w:szCs w:val="18"/>
+          <w:shd w:val="clear" w:color="auto" w:fill="FEFEFE"/>
+        </w:rPr>
+      </w:pPr>
+      <w:r>
+        <w:rPr>
+          <w:rFonts w:ascii="Helvetica" w:hAnsi="Helvetica" w:cs="Helvetica"/>
+          <w:color w:val="4B4F56"/>
+          <w:sz w:val="18"/>
+          <w:szCs w:val="18"/>
+          <w:shd w:val="clear" w:color="auto" w:fill="FEFEFE"/>
+        </w:rPr>
+        <w:t>If it were true, then thousands of problems that were believed to have infeasible solutions would suddenly have feasible solutions</w:t>
+      </w:r>
+    </w:p>
+    <w:p>
+      <w:pPr>
+        <w:rPr>
+          <w:rFonts w:ascii="Helvetica" w:hAnsi="Helvetica" w:cs="Helvetica"/>
+          <w:color w:val="4B4F56"/>
+          <w:sz w:val="18"/>
+          <w:szCs w:val="18"/>
+          <w:shd w:val="clear" w:color="auto" w:fill="FEFEFE"/>
+        </w:rPr>
+      </w:pPr>
+      <w:r>
+        <w:rPr>
+          <w:rFonts w:ascii="Helvetica" w:hAnsi="Helvetica" w:cs="Helvetica"/>
+          <w:color w:val="4B4F56"/>
+          <w:sz w:val="18"/>
+          <w:szCs w:val="18"/>
+        </w:rPr>
+        <w:br/>
+      </w:r>
+      <w:r>
+        <w:rPr>
+          <w:rFonts w:ascii="Helvetica" w:hAnsi="Helvetica" w:cs="Helvetica"/>
+          <w:color w:val="4B4F56"/>
+          <w:sz w:val="18"/>
+          <w:szCs w:val="18"/>
+          <w:shd w:val="clear" w:color="auto" w:fill="FEFEFE"/>
+        </w:rPr>
+        <w:t xml:space="preserve">- </w:t>
+      </w:r>
+      <w:proofErr w:type="spellStart"/>
+      <w:r>
+        <w:rPr>
+          <w:rFonts w:ascii="Helvetica" w:hAnsi="Helvetica" w:cs="Helvetica"/>
+          <w:color w:val="4B4F56"/>
+          <w:sz w:val="18"/>
+          <w:szCs w:val="18"/>
+          <w:shd w:val="clear" w:color="auto" w:fill="FEFEFE"/>
+        </w:rPr>
+        <w:t>Cau</w:t>
+      </w:r>
+      <w:proofErr w:type="spellEnd"/>
+      <w:r>
+        <w:rPr>
+          <w:rFonts w:ascii="Helvetica" w:hAnsi="Helvetica" w:cs="Helvetica"/>
+          <w:color w:val="4B4F56"/>
+          <w:sz w:val="18"/>
+          <w:szCs w:val="18"/>
+          <w:shd w:val="clear" w:color="auto" w:fill="FEFEFE"/>
+        </w:rPr>
+        <w:t xml:space="preserve"> bonus point se~ </w:t>
+      </w:r>
+      <w:proofErr w:type="spellStart"/>
+      <w:r>
+        <w:rPr>
+          <w:rFonts w:ascii="Helvetica" w:hAnsi="Helvetica" w:cs="Helvetica"/>
+          <w:color w:val="4B4F56"/>
+          <w:sz w:val="18"/>
+          <w:szCs w:val="18"/>
+          <w:shd w:val="clear" w:color="auto" w:fill="FEFEFE"/>
+        </w:rPr>
+        <w:t>cho</w:t>
+      </w:r>
+      <w:proofErr w:type="spellEnd"/>
+      <w:r>
+        <w:rPr>
+          <w:rFonts w:ascii="Helvetica" w:hAnsi="Helvetica" w:cs="Helvetica"/>
+          <w:color w:val="4B4F56"/>
+          <w:sz w:val="18"/>
+          <w:szCs w:val="18"/>
+          <w:shd w:val="clear" w:color="auto" w:fill="FEFEFE"/>
+        </w:rPr>
+        <w:t xml:space="preserve"> </w:t>
+      </w:r>
+      <w:proofErr w:type="spellStart"/>
+      <w:r>
+        <w:rPr>
+          <w:rFonts w:ascii="Helvetica" w:hAnsi="Helvetica" w:cs="Helvetica"/>
+          <w:color w:val="4B4F56"/>
+          <w:sz w:val="18"/>
+          <w:szCs w:val="18"/>
+          <w:shd w:val="clear" w:color="auto" w:fill="FEFEFE"/>
+        </w:rPr>
+        <w:t>nhu</w:t>
+      </w:r>
+      <w:proofErr w:type="spellEnd"/>
+      <w:r>
+        <w:rPr>
+          <w:rFonts w:ascii="Helvetica" w:hAnsi="Helvetica" w:cs="Helvetica"/>
+          <w:color w:val="4B4F56"/>
+          <w:sz w:val="18"/>
+          <w:szCs w:val="18"/>
+          <w:shd w:val="clear" w:color="auto" w:fill="FEFEFE"/>
+        </w:rPr>
+        <w:t xml:space="preserve"> </w:t>
+      </w:r>
+      <w:proofErr w:type="spellStart"/>
+      <w:r>
+        <w:rPr>
+          <w:rFonts w:ascii="Helvetica" w:hAnsi="Helvetica" w:cs="Helvetica"/>
+          <w:color w:val="4B4F56"/>
+          <w:sz w:val="18"/>
+          <w:szCs w:val="18"/>
+          <w:shd w:val="clear" w:color="auto" w:fill="FEFEFE"/>
+        </w:rPr>
+        <w:t>trong</w:t>
+      </w:r>
+      <w:proofErr w:type="spellEnd"/>
+      <w:r>
+        <w:rPr>
+          <w:rFonts w:ascii="Helvetica" w:hAnsi="Helvetica" w:cs="Helvetica"/>
+          <w:color w:val="4B4F56"/>
+          <w:sz w:val="18"/>
+          <w:szCs w:val="18"/>
+          <w:shd w:val="clear" w:color="auto" w:fill="FEFEFE"/>
+        </w:rPr>
+        <w:t xml:space="preserve"> file PDF</w:t>
+      </w:r>
+      <w:r>
+        <w:rPr>
+          <w:rFonts w:ascii="Helvetica" w:hAnsi="Helvetica" w:cs="Helvetica"/>
+          <w:color w:val="4B4F56"/>
+          <w:sz w:val="18"/>
+          <w:szCs w:val="18"/>
+        </w:rPr>
+        <w:br/>
+      </w:r>
+      <w:r>
+        <w:rPr>
+          <w:rFonts w:ascii="Helvetica" w:hAnsi="Helvetica" w:cs="Helvetica"/>
+          <w:color w:val="4B4F56"/>
+          <w:sz w:val="18"/>
+          <w:szCs w:val="18"/>
+          <w:shd w:val="clear" w:color="auto" w:fill="FEFEFE"/>
+        </w:rPr>
+        <w:t xml:space="preserve">- </w:t>
+      </w:r>
+      <w:proofErr w:type="spellStart"/>
+      <w:r>
+        <w:rPr>
+          <w:rFonts w:ascii="Helvetica" w:hAnsi="Helvetica" w:cs="Helvetica"/>
+          <w:color w:val="4B4F56"/>
+          <w:sz w:val="18"/>
+          <w:szCs w:val="18"/>
+          <w:shd w:val="clear" w:color="auto" w:fill="FEFEFE"/>
+        </w:rPr>
+        <w:t>cau</w:t>
+      </w:r>
+      <w:proofErr w:type="spellEnd"/>
+      <w:r>
+        <w:rPr>
+          <w:rFonts w:ascii="Helvetica" w:hAnsi="Helvetica" w:cs="Helvetica"/>
+          <w:color w:val="4B4F56"/>
+          <w:sz w:val="18"/>
+          <w:szCs w:val="18"/>
+          <w:shd w:val="clear" w:color="auto" w:fill="FEFEFE"/>
+        </w:rPr>
+        <w:t xml:space="preserve"> </w:t>
+      </w:r>
+      <w:proofErr w:type="spellStart"/>
+      <w:r>
+        <w:rPr>
+          <w:rFonts w:ascii="Helvetica" w:hAnsi="Helvetica" w:cs="Helvetica"/>
+          <w:color w:val="4B4F56"/>
+          <w:sz w:val="18"/>
+          <w:szCs w:val="18"/>
+          <w:shd w:val="clear" w:color="auto" w:fill="FEFEFE"/>
+        </w:rPr>
+        <w:t>kapsnap</w:t>
+      </w:r>
+      <w:proofErr w:type="spellEnd"/>
+      <w:r>
+        <w:rPr>
+          <w:rFonts w:ascii="Helvetica" w:hAnsi="Helvetica" w:cs="Helvetica"/>
+          <w:color w:val="4B4F56"/>
+          <w:sz w:val="18"/>
+          <w:szCs w:val="18"/>
+          <w:shd w:val="clear" w:color="auto" w:fill="FEFEFE"/>
+        </w:rPr>
+        <w:t xml:space="preserve"> se </w:t>
+      </w:r>
+      <w:proofErr w:type="spellStart"/>
+      <w:r>
+        <w:rPr>
+          <w:rFonts w:ascii="Helvetica" w:hAnsi="Helvetica" w:cs="Helvetica"/>
+          <w:color w:val="4B4F56"/>
+          <w:sz w:val="18"/>
+          <w:szCs w:val="18"/>
+          <w:shd w:val="clear" w:color="auto" w:fill="FEFEFE"/>
+        </w:rPr>
+        <w:t>cho</w:t>
+      </w:r>
+      <w:proofErr w:type="spellEnd"/>
+      <w:r>
+        <w:rPr>
+          <w:rFonts w:ascii="Helvetica" w:hAnsi="Helvetica" w:cs="Helvetica"/>
+          <w:color w:val="4B4F56"/>
+          <w:sz w:val="18"/>
+          <w:szCs w:val="18"/>
+          <w:shd w:val="clear" w:color="auto" w:fill="FEFEFE"/>
+        </w:rPr>
+        <w:t xml:space="preserve"> </w:t>
+      </w:r>
+      <w:proofErr w:type="spellStart"/>
+      <w:r>
+        <w:rPr>
+          <w:rFonts w:ascii="Helvetica" w:hAnsi="Helvetica" w:cs="Helvetica"/>
+          <w:color w:val="4B4F56"/>
+          <w:sz w:val="18"/>
+          <w:szCs w:val="18"/>
+          <w:shd w:val="clear" w:color="auto" w:fill="FEFEFE"/>
+        </w:rPr>
+        <w:t>nhu</w:t>
+      </w:r>
+      <w:proofErr w:type="spellEnd"/>
+      <w:r>
+        <w:rPr>
+          <w:rFonts w:ascii="Helvetica" w:hAnsi="Helvetica" w:cs="Helvetica"/>
+          <w:color w:val="4B4F56"/>
+          <w:sz w:val="18"/>
+          <w:szCs w:val="18"/>
+          <w:shd w:val="clear" w:color="auto" w:fill="FEFEFE"/>
+        </w:rPr>
+        <w:t xml:space="preserve"> </w:t>
+      </w:r>
+      <w:proofErr w:type="spellStart"/>
+      <w:r>
+        <w:rPr>
+          <w:rFonts w:ascii="Helvetica" w:hAnsi="Helvetica" w:cs="Helvetica"/>
+          <w:color w:val="4B4F56"/>
+          <w:sz w:val="18"/>
+          <w:szCs w:val="18"/>
+          <w:shd w:val="clear" w:color="auto" w:fill="FEFEFE"/>
+        </w:rPr>
+        <w:t>torng</w:t>
+      </w:r>
+      <w:proofErr w:type="spellEnd"/>
+      <w:r>
+        <w:rPr>
+          <w:rFonts w:ascii="Helvetica" w:hAnsi="Helvetica" w:cs="Helvetica"/>
+          <w:color w:val="4B4F56"/>
+          <w:sz w:val="18"/>
+          <w:szCs w:val="18"/>
+          <w:shd w:val="clear" w:color="auto" w:fill="FEFEFE"/>
+        </w:rPr>
+        <w:t xml:space="preserve"> PDF</w:t>
+      </w:r>
+      <w:r>
+        <w:rPr>
+          <w:rFonts w:ascii="Helvetica" w:hAnsi="Helvetica" w:cs="Helvetica"/>
+          <w:color w:val="4B4F56"/>
+          <w:sz w:val="18"/>
+          <w:szCs w:val="18"/>
+        </w:rPr>
+        <w:br/>
+      </w:r>
+      <w:r>
+        <w:rPr>
+          <w:rFonts w:ascii="Helvetica" w:hAnsi="Helvetica" w:cs="Helvetica"/>
+          <w:color w:val="4B4F56"/>
+          <w:sz w:val="18"/>
+          <w:szCs w:val="18"/>
+          <w:shd w:val="clear" w:color="auto" w:fill="FEFEFE"/>
+        </w:rPr>
+        <w:t xml:space="preserve">- </w:t>
+      </w:r>
+      <w:proofErr w:type="spellStart"/>
+      <w:r>
+        <w:rPr>
+          <w:rFonts w:ascii="Helvetica" w:hAnsi="Helvetica" w:cs="Helvetica"/>
+          <w:color w:val="4B4F56"/>
+          <w:sz w:val="18"/>
+          <w:szCs w:val="18"/>
+          <w:shd w:val="clear" w:color="auto" w:fill="FEFEFE"/>
+        </w:rPr>
+        <w:t>Cau</w:t>
+      </w:r>
+      <w:proofErr w:type="spellEnd"/>
+      <w:r>
+        <w:rPr>
+          <w:rFonts w:ascii="Helvetica" w:hAnsi="Helvetica" w:cs="Helvetica"/>
+          <w:color w:val="4B4F56"/>
+          <w:sz w:val="18"/>
+          <w:szCs w:val="18"/>
+          <w:shd w:val="clear" w:color="auto" w:fill="FEFEFE"/>
+        </w:rPr>
+        <w:t xml:space="preserve"> hoi </w:t>
+      </w:r>
+      <w:proofErr w:type="spellStart"/>
+      <w:r>
+        <w:rPr>
+          <w:rFonts w:ascii="Helvetica" w:hAnsi="Helvetica" w:cs="Helvetica"/>
+          <w:color w:val="4B4F56"/>
+          <w:sz w:val="18"/>
+          <w:szCs w:val="18"/>
+          <w:shd w:val="clear" w:color="auto" w:fill="FEFEFE"/>
+        </w:rPr>
+        <w:t>ve</w:t>
+      </w:r>
+      <w:proofErr w:type="spellEnd"/>
+      <w:r>
+        <w:rPr>
+          <w:rFonts w:ascii="Helvetica" w:hAnsi="Helvetica" w:cs="Helvetica"/>
+          <w:color w:val="4B4F56"/>
+          <w:sz w:val="18"/>
+          <w:szCs w:val="18"/>
+          <w:shd w:val="clear" w:color="auto" w:fill="FEFEFE"/>
+        </w:rPr>
+        <w:t xml:space="preserve"> BST ( DFS, BFS ) - </w:t>
+      </w:r>
+      <w:proofErr w:type="spellStart"/>
+      <w:r>
+        <w:rPr>
+          <w:rFonts w:ascii="Helvetica" w:hAnsi="Helvetica" w:cs="Helvetica"/>
+          <w:color w:val="4B4F56"/>
+          <w:sz w:val="18"/>
+          <w:szCs w:val="18"/>
+          <w:shd w:val="clear" w:color="auto" w:fill="FEFEFE"/>
+        </w:rPr>
+        <w:t>Ve</w:t>
+      </w:r>
+      <w:proofErr w:type="spellEnd"/>
+      <w:r>
+        <w:rPr>
+          <w:rFonts w:ascii="Helvetica" w:hAnsi="Helvetica" w:cs="Helvetica"/>
+          <w:color w:val="4B4F56"/>
+          <w:sz w:val="18"/>
+          <w:szCs w:val="18"/>
+          <w:shd w:val="clear" w:color="auto" w:fill="FEFEFE"/>
+        </w:rPr>
+        <w:t xml:space="preserve"> </w:t>
+      </w:r>
+      <w:proofErr w:type="spellStart"/>
+      <w:r>
+        <w:rPr>
+          <w:rFonts w:ascii="Helvetica" w:hAnsi="Helvetica" w:cs="Helvetica"/>
+          <w:color w:val="4B4F56"/>
+          <w:sz w:val="18"/>
+          <w:szCs w:val="18"/>
+          <w:shd w:val="clear" w:color="auto" w:fill="FEFEFE"/>
+        </w:rPr>
+        <w:t>lai</w:t>
+      </w:r>
+      <w:proofErr w:type="spellEnd"/>
+      <w:r>
+        <w:rPr>
+          <w:rFonts w:ascii="Helvetica" w:hAnsi="Helvetica" w:cs="Helvetica"/>
+          <w:color w:val="4B4F56"/>
+          <w:sz w:val="18"/>
+          <w:szCs w:val="18"/>
+          <w:shd w:val="clear" w:color="auto" w:fill="FEFEFE"/>
+        </w:rPr>
+        <w:t xml:space="preserve"> </w:t>
+      </w:r>
+      <w:proofErr w:type="spellStart"/>
+      <w:r>
+        <w:rPr>
+          <w:rFonts w:ascii="Helvetica" w:hAnsi="Helvetica" w:cs="Helvetica"/>
+          <w:color w:val="4B4F56"/>
+          <w:sz w:val="18"/>
+          <w:szCs w:val="18"/>
+          <w:shd w:val="clear" w:color="auto" w:fill="FEFEFE"/>
+        </w:rPr>
+        <w:t>cai</w:t>
+      </w:r>
+      <w:proofErr w:type="spellEnd"/>
+      <w:r>
+        <w:rPr>
+          <w:rFonts w:ascii="Helvetica" w:hAnsi="Helvetica" w:cs="Helvetica"/>
+          <w:color w:val="4B4F56"/>
+          <w:sz w:val="18"/>
+          <w:szCs w:val="18"/>
+          <w:shd w:val="clear" w:color="auto" w:fill="FEFEFE"/>
+        </w:rPr>
+        <w:t xml:space="preserve"> graph </w:t>
+      </w:r>
+      <w:proofErr w:type="spellStart"/>
+      <w:r>
+        <w:rPr>
+          <w:rFonts w:ascii="Helvetica" w:hAnsi="Helvetica" w:cs="Helvetica"/>
+          <w:color w:val="4B4F56"/>
+          <w:sz w:val="18"/>
+          <w:szCs w:val="18"/>
+          <w:shd w:val="clear" w:color="auto" w:fill="FEFEFE"/>
+        </w:rPr>
+        <w:t>khi</w:t>
+      </w:r>
+      <w:proofErr w:type="spellEnd"/>
+      <w:r>
+        <w:rPr>
+          <w:rFonts w:ascii="Helvetica" w:hAnsi="Helvetica" w:cs="Helvetica"/>
+          <w:color w:val="4B4F56"/>
+          <w:sz w:val="18"/>
+          <w:szCs w:val="18"/>
+          <w:shd w:val="clear" w:color="auto" w:fill="FEFEFE"/>
+        </w:rPr>
+        <w:t xml:space="preserve"> </w:t>
+      </w:r>
+      <w:proofErr w:type="spellStart"/>
+      <w:r>
+        <w:rPr>
+          <w:rFonts w:ascii="Helvetica" w:hAnsi="Helvetica" w:cs="Helvetica"/>
+          <w:color w:val="4B4F56"/>
+          <w:sz w:val="18"/>
+          <w:szCs w:val="18"/>
+          <w:shd w:val="clear" w:color="auto" w:fill="FEFEFE"/>
+        </w:rPr>
+        <w:t>xoa</w:t>
+      </w:r>
+      <w:proofErr w:type="spellEnd"/>
+      <w:r>
+        <w:rPr>
+          <w:rFonts w:ascii="Helvetica" w:hAnsi="Helvetica" w:cs="Helvetica"/>
+          <w:color w:val="4B4F56"/>
+          <w:sz w:val="18"/>
+          <w:szCs w:val="18"/>
+          <w:shd w:val="clear" w:color="auto" w:fill="FEFEFE"/>
+        </w:rPr>
+        <w:t xml:space="preserve"> 1 node </w:t>
+      </w:r>
+      <w:proofErr w:type="spellStart"/>
+      <w:r>
+        <w:rPr>
+          <w:rFonts w:ascii="Helvetica" w:hAnsi="Helvetica" w:cs="Helvetica"/>
+          <w:color w:val="4B4F56"/>
+          <w:sz w:val="18"/>
+          <w:szCs w:val="18"/>
+          <w:shd w:val="clear" w:color="auto" w:fill="FEFEFE"/>
+        </w:rPr>
+        <w:t>trong</w:t>
+      </w:r>
+      <w:proofErr w:type="spellEnd"/>
+      <w:r>
+        <w:rPr>
+          <w:rFonts w:ascii="Helvetica" w:hAnsi="Helvetica" w:cs="Helvetica"/>
+          <w:color w:val="4B4F56"/>
+          <w:sz w:val="18"/>
+          <w:szCs w:val="18"/>
+          <w:shd w:val="clear" w:color="auto" w:fill="FEFEFE"/>
+        </w:rPr>
+        <w:t xml:space="preserve"> BFS</w:t>
+      </w:r>
+      <w:r>
+        <w:rPr>
+          <w:rFonts w:ascii="Helvetica" w:hAnsi="Helvetica" w:cs="Helvetica"/>
+          <w:color w:val="4B4F56"/>
+          <w:sz w:val="18"/>
+          <w:szCs w:val="18"/>
+        </w:rPr>
+        <w:br/>
+      </w:r>
+      <w:r>
+        <w:rPr>
+          <w:rFonts w:ascii="Helvetica" w:hAnsi="Helvetica" w:cs="Helvetica"/>
+          <w:color w:val="4B4F56"/>
+          <w:sz w:val="18"/>
+          <w:szCs w:val="18"/>
+          <w:shd w:val="clear" w:color="auto" w:fill="FEFEFE"/>
+        </w:rPr>
+        <w:t xml:space="preserve">- Using Dijkstra’s algorithm: </w:t>
+      </w:r>
+      <w:proofErr w:type="spellStart"/>
+      <w:r>
+        <w:rPr>
+          <w:rFonts w:ascii="Helvetica" w:hAnsi="Helvetica" w:cs="Helvetica"/>
+          <w:color w:val="4B4F56"/>
+          <w:sz w:val="18"/>
+          <w:szCs w:val="18"/>
+          <w:shd w:val="clear" w:color="auto" w:fill="FEFEFE"/>
+        </w:rPr>
+        <w:t>nhu</w:t>
+      </w:r>
+      <w:proofErr w:type="spellEnd"/>
+      <w:r>
+        <w:rPr>
+          <w:rFonts w:ascii="Helvetica" w:hAnsi="Helvetica" w:cs="Helvetica"/>
+          <w:color w:val="4B4F56"/>
+          <w:sz w:val="18"/>
+          <w:szCs w:val="18"/>
+          <w:shd w:val="clear" w:color="auto" w:fill="FEFEFE"/>
+        </w:rPr>
+        <w:t xml:space="preserve"> </w:t>
+      </w:r>
+      <w:proofErr w:type="spellStart"/>
+      <w:r>
+        <w:rPr>
+          <w:rFonts w:ascii="Helvetica" w:hAnsi="Helvetica" w:cs="Helvetica"/>
+          <w:color w:val="4B4F56"/>
+          <w:sz w:val="18"/>
+          <w:szCs w:val="18"/>
+          <w:shd w:val="clear" w:color="auto" w:fill="FEFEFE"/>
+        </w:rPr>
+        <w:t>trong</w:t>
+      </w:r>
+      <w:proofErr w:type="spellEnd"/>
+      <w:r>
+        <w:rPr>
+          <w:rFonts w:ascii="Helvetica" w:hAnsi="Helvetica" w:cs="Helvetica"/>
+          <w:color w:val="4B4F56"/>
+          <w:sz w:val="18"/>
+          <w:szCs w:val="18"/>
+          <w:shd w:val="clear" w:color="auto" w:fill="FEFEFE"/>
+        </w:rPr>
+        <w:t xml:space="preserve"> file PDF</w:t>
+      </w:r>
+    </w:p>
+    <w:p>
+      <w:pPr>
+        <w:rPr>
+          <w:rFonts w:ascii="Helvetica" w:hAnsi="Helvetica" w:cs="Helvetica"/>
+          <w:color w:val="4B4F56"/>
+          <w:sz w:val="18"/>
+          <w:szCs w:val="18"/>
+          <w:shd w:val="clear" w:color="auto" w:fill="FEFEFE"/>
+        </w:rPr>
+      </w:pPr>
+      <w:r>
+        <w:rPr>
+          <w:rFonts w:ascii="Helvetica" w:hAnsi="Helvetica" w:cs="Helvetica"/>
+          <w:color w:val="4B4F56"/>
+          <w:sz w:val="18"/>
+          <w:szCs w:val="18"/>
+          <w:shd w:val="clear" w:color="auto" w:fill="FEFEFE"/>
+        </w:rPr>
+        <w:t xml:space="preserve">- </w:t>
+      </w:r>
+      <w:proofErr w:type="gramStart"/>
+      <w:r>
+        <w:rPr>
+          <w:rFonts w:ascii="Helvetica" w:hAnsi="Helvetica" w:cs="Helvetica"/>
+          <w:color w:val="4B4F56"/>
+          <w:sz w:val="18"/>
+          <w:szCs w:val="18"/>
+          <w:shd w:val="clear" w:color="auto" w:fill="FEFEFE"/>
+        </w:rPr>
+        <w:t>on</w:t>
+      </w:r>
+      <w:proofErr w:type="gramEnd"/>
+      <w:r>
+        <w:rPr>
+          <w:rFonts w:ascii="Helvetica" w:hAnsi="Helvetica" w:cs="Helvetica"/>
+          <w:color w:val="4B4F56"/>
+          <w:sz w:val="18"/>
+          <w:szCs w:val="18"/>
+          <w:shd w:val="clear" w:color="auto" w:fill="FEFEFE"/>
+        </w:rPr>
+        <w:t xml:space="preserve"> </w:t>
+      </w:r>
+      <w:proofErr w:type="spellStart"/>
+      <w:r>
+        <w:rPr>
+          <w:rFonts w:ascii="Helvetica" w:hAnsi="Helvetica" w:cs="Helvetica"/>
+          <w:color w:val="4B4F56"/>
+          <w:sz w:val="18"/>
+          <w:szCs w:val="18"/>
+          <w:shd w:val="clear" w:color="auto" w:fill="FEFEFE"/>
+        </w:rPr>
+        <w:t>cai</w:t>
+      </w:r>
+      <w:proofErr w:type="spellEnd"/>
+      <w:r>
+        <w:rPr>
+          <w:rFonts w:ascii="Helvetica" w:hAnsi="Helvetica" w:cs="Helvetica"/>
+          <w:color w:val="4B4F56"/>
+          <w:sz w:val="18"/>
+          <w:szCs w:val="18"/>
+          <w:shd w:val="clear" w:color="auto" w:fill="FEFEFE"/>
+        </w:rPr>
+        <w:t xml:space="preserve"> hash function: prove 1/m, </w:t>
+      </w:r>
+    </w:p>
+    <w:p>
+      <w:r>
+        <w:rPr>
+          <w:rFonts w:ascii="Helvetica" w:hAnsi="Helvetica" w:cs="Helvetica"/>
+          <w:color w:val="4B4F56"/>
+          <w:sz w:val="18"/>
+          <w:szCs w:val="18"/>
+          <w:shd w:val="clear" w:color="auto" w:fill="FEFEFE"/>
+        </w:rPr>
+        <w:t xml:space="preserve">- </w:t>
+      </w:r>
       <w:proofErr w:type="spellStart"/>
       <w:proofErr w:type="gramStart"/>
       <w:r>
